--- a/backend/Documentation.docx
+++ b/backend/Documentation.docx
@@ -14,8 +14,6 @@
           <w:szCs w:val="32"/>
         </w:rPr>
       </w:pPr>
-      <w:bookmarkStart w:id="0" w:name="_GoBack"/>
-      <w:bookmarkEnd w:id="0"/>
       <w:r>
         <w:rPr>
           <w:rFonts w:ascii="Times New Roman" w:hAnsi="Times New Roman" w:cs="Times New Roman"/>
@@ -34,20 +32,8 @@
           <w:sz w:val="32"/>
           <w:szCs w:val="32"/>
         </w:rPr>
-        <w:t xml:space="preserve"> </w:t>
-      </w:r>
-      <w:proofErr w:type="spellStart"/>
-      <w:r>
-        <w:rPr>
-          <w:rFonts w:ascii="Times New Roman" w:hAnsi="Times New Roman" w:cs="Times New Roman"/>
-          <w:b/>
-          <w:bCs/>
-          <w:sz w:val="32"/>
-          <w:szCs w:val="32"/>
-        </w:rPr>
-        <w:t>Documentation</w:t>
-      </w:r>
-      <w:proofErr w:type="spellEnd"/>
+        <w:t xml:space="preserve"> Documentation</w:t>
+      </w:r>
     </w:p>
     <w:p>
       <w:pPr>
@@ -88,25 +74,7 @@
             <w:sz w:val="22"/>
             <w:szCs w:val="22"/>
           </w:rPr>
-          <w:t>marco1.buratti@mail.poli</w:t>
-        </w:r>
-        <w:r>
-          <w:rPr>
-            <w:rStyle w:val="Collegamentoipertestuale"/>
-            <w:rFonts w:ascii="Times New Roman" w:hAnsi="Times New Roman" w:cs="Times New Roman"/>
-            <w:sz w:val="22"/>
-            <w:szCs w:val="22"/>
-          </w:rPr>
-          <w:t>m</w:t>
-        </w:r>
-        <w:r>
-          <w:rPr>
-            <w:rStyle w:val="Collegamentoipertestuale"/>
-            <w:rFonts w:ascii="Times New Roman" w:hAnsi="Times New Roman" w:cs="Times New Roman"/>
-            <w:sz w:val="22"/>
-            <w:szCs w:val="22"/>
-          </w:rPr>
-          <w:t>i.it</w:t>
+          <w:t>marco1.buratti@mail.polimi.it</w:t>
         </w:r>
       </w:hyperlink>
     </w:p>
@@ -203,20 +171,8 @@
           <w:sz w:val="32"/>
           <w:szCs w:val="32"/>
         </w:rPr>
-        <w:t xml:space="preserve">Usability Heuristic – </w:t>
-      </w:r>
-      <w:proofErr w:type="spellStart"/>
-      <w:r>
-        <w:rPr>
-          <w:rFonts w:ascii="Times New Roman" w:hAnsi="Times New Roman" w:cs="Times New Roman"/>
-          <w:b/>
-          <w:bCs/>
-          <w:sz w:val="32"/>
-          <w:szCs w:val="32"/>
-        </w:rPr>
-        <w:t>Inspection</w:t>
-      </w:r>
-      <w:proofErr w:type="spellEnd"/>
+        <w:t>Usability Heuristic – Inspection</w:t>
+      </w:r>
     </w:p>
     <w:p>
       <w:pPr>
@@ -1587,19 +1543,11 @@
           <w:rFonts w:ascii="Times New Roman" w:hAnsi="Times New Roman" w:cs="Times New Roman"/>
         </w:rPr>
       </w:pPr>
-      <w:proofErr w:type="spellStart"/>
-      <w:r>
-        <w:rPr>
-          <w:rFonts w:ascii="Times New Roman" w:hAnsi="Times New Roman" w:cs="Times New Roman"/>
-        </w:rPr>
-        <w:t>Navigation</w:t>
-      </w:r>
-      <w:proofErr w:type="spellEnd"/>
-      <w:r>
-        <w:rPr>
-          <w:rFonts w:ascii="Times New Roman" w:hAnsi="Times New Roman" w:cs="Times New Roman"/>
-        </w:rPr>
-        <w:t>:</w:t>
+      <w:r>
+        <w:rPr>
+          <w:rFonts w:ascii="Times New Roman" w:hAnsi="Times New Roman" w:cs="Times New Roman"/>
+        </w:rPr>
+        <w:t>Navigation:</w:t>
       </w:r>
     </w:p>
     <w:p>
@@ -1633,7 +1581,23 @@
           <w:lang w:val="en-US"/>
         </w:rPr>
         <w:tab/>
-        <w:t xml:space="preserve">The pages of the same group refer to similar pages are built with </w:t>
+        <w:t>The pages of the same group refer to similar pages</w:t>
+      </w:r>
+      <w:r>
+        <w:rPr>
+          <w:rFonts w:ascii="Times New Roman" w:hAnsi="Times New Roman" w:cs="Times New Roman"/>
+          <w:color w:val="222222"/>
+          <w:lang w:val="en-US"/>
+        </w:rPr>
+        <w:t xml:space="preserve"> and</w:t>
+      </w:r>
+      <w:r>
+        <w:rPr>
+          <w:rFonts w:ascii="Times New Roman" w:hAnsi="Times New Roman" w:cs="Times New Roman"/>
+          <w:color w:val="222222"/>
+          <w:lang w:val="en-US"/>
+        </w:rPr>
+        <w:t xml:space="preserve"> are built with </w:t>
       </w:r>
       <w:r>
         <w:rPr>
@@ -1649,7 +1613,23 @@
           <w:color w:val="222222"/>
           <w:lang w:val="en-US"/>
         </w:rPr>
-        <w:t xml:space="preserve"> they are similar to each other and navigable. The homepage is perhaps too full of links to other pages, it is a bit too confusing. In any case, it is possible to distinguish the various groups quite well.</w:t>
+        <w:t xml:space="preserve"> they are similar to each other and navigable. The homepage is perhaps too full of links to other pages, </w:t>
+      </w:r>
+      <w:r>
+        <w:rPr>
+          <w:rFonts w:ascii="Times New Roman" w:hAnsi="Times New Roman" w:cs="Times New Roman"/>
+          <w:color w:val="222222"/>
+          <w:lang w:val="en-US"/>
+        </w:rPr>
+        <w:t>resulting a bit too messy and not so easy to navigate</w:t>
+      </w:r>
+      <w:r>
+        <w:rPr>
+          <w:rFonts w:ascii="Times New Roman" w:hAnsi="Times New Roman" w:cs="Times New Roman"/>
+          <w:color w:val="222222"/>
+          <w:lang w:val="en-US"/>
+        </w:rPr>
+        <w:t>. In any case, it is possible to distinguish the various groups quite well.</w:t>
       </w:r>
       <w:r>
         <w:rPr>
@@ -1684,7 +1664,23 @@
           <w:color w:val="222222"/>
           <w:lang w:val="en-US"/>
         </w:rPr>
-        <w:t>The info on the pages are complete. The site has the purpose of being able to book and plan a trip within a natural park, it is therefore necessary to have as much information as possible.</w:t>
+        <w:t xml:space="preserve">The info on the pages are complete. The site has the purpose of </w:t>
+      </w:r>
+      <w:r>
+        <w:rPr>
+          <w:rFonts w:ascii="Times New Roman" w:hAnsi="Times New Roman" w:cs="Times New Roman"/>
+          <w:color w:val="222222"/>
+          <w:lang w:val="en-US"/>
+        </w:rPr>
+        <w:t>making users</w:t>
+      </w:r>
+      <w:r>
+        <w:rPr>
+          <w:rFonts w:ascii="Times New Roman" w:hAnsi="Times New Roman" w:cs="Times New Roman"/>
+          <w:color w:val="222222"/>
+          <w:lang w:val="en-US"/>
+        </w:rPr>
+        <w:t xml:space="preserve"> able to book and plan a trip within a natural park, it is therefore necessary to have as much information as possible.</w:t>
       </w:r>
     </w:p>
     <w:p>
@@ -2057,7 +2053,23 @@
           <w:lang w:val="en-US"/>
         </w:rPr>
         <w:tab/>
-        <w:t>The writings have all the same font that is simple enough to read. Sometimes, however, the choice of writing and backgrounds colors makes reading a little complex - for example, at the bottom of the page there are green words on a gray background.</w:t>
+        <w:t xml:space="preserve">The writings have all the same font that is simple enough to read. Sometimes, however, the choice of writing and background colors makes </w:t>
+      </w:r>
+      <w:r>
+        <w:rPr>
+          <w:rFonts w:ascii="Times New Roman" w:hAnsi="Times New Roman" w:cs="Times New Roman"/>
+          <w:color w:val="222222"/>
+          <w:lang w:val="en-US"/>
+        </w:rPr>
+        <w:t>it a bit harder for the user to read</w:t>
+      </w:r>
+      <w:r>
+        <w:rPr>
+          <w:rFonts w:ascii="Times New Roman" w:hAnsi="Times New Roman" w:cs="Times New Roman"/>
+          <w:color w:val="222222"/>
+          <w:lang w:val="en-US"/>
+        </w:rPr>
+        <w:t>- for example, at the bottom of the page there are green words on a gray background.</w:t>
       </w:r>
     </w:p>
     <w:p>
@@ -2278,21 +2290,7 @@
           <w:rFonts w:ascii="Times New Roman" w:hAnsi="Times New Roman" w:cs="Times New Roman"/>
           <w:lang w:val="en-US"/>
         </w:rPr>
-        <w:t xml:space="preserve">To evaluate the usability of the website we have </w:t>
-      </w:r>
-      <w:r>
-        <w:rPr>
-          <w:rFonts w:ascii="Times New Roman" w:hAnsi="Times New Roman" w:cs="Times New Roman"/>
-          <w:lang w:val="en-US"/>
-        </w:rPr>
-        <w:t>chosen</w:t>
-      </w:r>
-      <w:r>
-        <w:rPr>
-          <w:rFonts w:ascii="Times New Roman" w:hAnsi="Times New Roman" w:cs="Times New Roman"/>
-          <w:lang w:val="en-US"/>
-        </w:rPr>
-        <w:t xml:space="preserve"> to </w:t>
+        <w:t xml:space="preserve">To evaluate the usability of the website we have chosen to </w:t>
       </w:r>
       <w:r>
         <w:rPr>
@@ -2313,21 +2311,14 @@
           <w:rFonts w:ascii="Times New Roman" w:hAnsi="Times New Roman" w:cs="Times New Roman"/>
           <w:lang w:val="en-US"/>
         </w:rPr>
-        <w:t>chosen</w:t>
-      </w:r>
-      <w:r>
-        <w:rPr>
-          <w:rFonts w:ascii="Times New Roman" w:hAnsi="Times New Roman" w:cs="Times New Roman"/>
-          <w:lang w:val="en-US"/>
-        </w:rPr>
-        <w:t xml:space="preserve"> real users</w:t>
-      </w:r>
-      <w:r>
-        <w:rPr>
-          <w:rFonts w:ascii="Times New Roman" w:hAnsi="Times New Roman" w:cs="Times New Roman"/>
-          <w:lang w:val="en-US"/>
-        </w:rPr>
-        <w:t>.</w:t>
+        <w:t xml:space="preserve">selected some </w:t>
+      </w:r>
+      <w:r>
+        <w:rPr>
+          <w:rFonts w:ascii="Times New Roman" w:hAnsi="Times New Roman" w:cs="Times New Roman"/>
+          <w:lang w:val="en-US"/>
+        </w:rPr>
+        <w:t>real users.</w:t>
       </w:r>
       <w:r>
         <w:rPr>
@@ -2341,23 +2332,56 @@
           <w:shd w:val="clear" w:color="auto" w:fill="F8F9FA"/>
           <w:lang w:val="en-US" w:eastAsia="it-IT" w:bidi="ar-SA"/>
         </w:rPr>
-        <w:t xml:space="preserve">To evaluate the </w:t>
-      </w:r>
-      <w:proofErr w:type="gramStart"/>
+        <w:t>In order to evaluate it</w:t>
+      </w:r>
       <w:r>
         <w:rPr>
           <w:shd w:val="clear" w:color="auto" w:fill="F8F9FA"/>
           <w:lang w:val="en-US" w:eastAsia="it-IT" w:bidi="ar-SA"/>
         </w:rPr>
-        <w:t>site</w:t>
-      </w:r>
-      <w:proofErr w:type="gramEnd"/>
+        <w:t xml:space="preserve"> we have chosen two scenarios. The first </w:t>
+      </w:r>
       <w:r>
         <w:rPr>
           <w:shd w:val="clear" w:color="auto" w:fill="F8F9FA"/>
           <w:lang w:val="en-US" w:eastAsia="it-IT" w:bidi="ar-SA"/>
         </w:rPr>
-        <w:t xml:space="preserve"> we have chosen two scenarios. The first is based on the first impression that the Homepage gives to the user, the second asks how </w:t>
+        <w:t xml:space="preserve">one </w:t>
+      </w:r>
+      <w:r>
+        <w:rPr>
+          <w:shd w:val="clear" w:color="auto" w:fill="F8F9FA"/>
+          <w:lang w:val="en-US" w:eastAsia="it-IT" w:bidi="ar-SA"/>
+        </w:rPr>
+        <w:t>is based on the first impression that the Homepage gives to the user,</w:t>
+      </w:r>
+      <w:r>
+        <w:rPr>
+          <w:shd w:val="clear" w:color="auto" w:fill="F8F9FA"/>
+          <w:lang w:val="en-US" w:eastAsia="it-IT" w:bidi="ar-SA"/>
+        </w:rPr>
+        <w:t xml:space="preserve"> whereas</w:t>
+      </w:r>
+      <w:r>
+        <w:rPr>
+          <w:shd w:val="clear" w:color="auto" w:fill="F8F9FA"/>
+          <w:lang w:val="en-US" w:eastAsia="it-IT" w:bidi="ar-SA"/>
+        </w:rPr>
+        <w:t xml:space="preserve"> the second </w:t>
+      </w:r>
+      <w:r>
+        <w:rPr>
+          <w:shd w:val="clear" w:color="auto" w:fill="F8F9FA"/>
+          <w:lang w:val="en-US" w:eastAsia="it-IT" w:bidi="ar-SA"/>
+        </w:rPr>
+        <w:t xml:space="preserve">one </w:t>
+      </w:r>
+      <w:r>
+        <w:rPr>
+          <w:shd w:val="clear" w:color="auto" w:fill="F8F9FA"/>
+          <w:lang w:val="en-US" w:eastAsia="it-IT" w:bidi="ar-SA"/>
+        </w:rPr>
+        <w:t xml:space="preserve">asks how </w:t>
       </w:r>
       <w:r>
         <w:rPr>
@@ -2468,23 +2492,61 @@
         </w:rPr>
         <w:t xml:space="preserve">For usability test we identified two main categories of user profiles, we asked to </w:t>
       </w:r>
-      <w:proofErr w:type="gramStart"/>
       <w:r>
         <w:rPr>
           <w:rFonts w:ascii="Times New Roman" w:eastAsia="Times New Roman" w:hAnsi="Times New Roman" w:cs="Times New Roman"/>
           <w:kern w:val="0"/>
           <w:lang w:val="en-US" w:eastAsia="it-IT" w:bidi="ar-SA"/>
         </w:rPr>
-        <w:t>guys</w:t>
-      </w:r>
-      <w:proofErr w:type="gramEnd"/>
+        <w:t>people</w:t>
+      </w:r>
       <w:r>
         <w:rPr>
           <w:rFonts w:ascii="Times New Roman" w:eastAsia="Times New Roman" w:hAnsi="Times New Roman" w:cs="Times New Roman"/>
           <w:kern w:val="0"/>
           <w:lang w:val="en-US" w:eastAsia="it-IT" w:bidi="ar-SA"/>
         </w:rPr>
-        <w:t xml:space="preserve"> 20/25 years old to test the web page and families who had to book holidays.</w:t>
+        <w:t xml:space="preserve"> 20/25 years old and </w:t>
+      </w:r>
+      <w:r>
+        <w:rPr>
+          <w:rFonts w:ascii="Times New Roman" w:eastAsia="Times New Roman" w:hAnsi="Times New Roman" w:cs="Times New Roman"/>
+          <w:kern w:val="0"/>
+          <w:lang w:val="en-US" w:eastAsia="it-IT" w:bidi="ar-SA"/>
+        </w:rPr>
+        <w:t xml:space="preserve">to </w:t>
+      </w:r>
+      <w:r>
+        <w:rPr>
+          <w:rFonts w:ascii="Times New Roman" w:eastAsia="Times New Roman" w:hAnsi="Times New Roman" w:cs="Times New Roman"/>
+          <w:kern w:val="0"/>
+          <w:lang w:val="en-US" w:eastAsia="it-IT" w:bidi="ar-SA"/>
+        </w:rPr>
+        <w:t>families who had to book holidays</w:t>
+      </w:r>
+      <w:r>
+        <w:rPr>
+          <w:rFonts w:ascii="Times New Roman" w:eastAsia="Times New Roman" w:hAnsi="Times New Roman" w:cs="Times New Roman"/>
+          <w:kern w:val="0"/>
+          <w:lang w:val="en-US" w:eastAsia="it-IT" w:bidi="ar-SA"/>
+        </w:rPr>
+        <w:t xml:space="preserve"> </w:t>
+      </w:r>
+      <w:r>
+        <w:rPr>
+          <w:rFonts w:ascii="Times New Roman" w:eastAsia="Times New Roman" w:hAnsi="Times New Roman" w:cs="Times New Roman"/>
+          <w:kern w:val="0"/>
+          <w:lang w:val="en-US" w:eastAsia="it-IT" w:bidi="ar-SA"/>
+        </w:rPr>
+        <w:t>to test the web page</w:t>
+      </w:r>
+      <w:r>
+        <w:rPr>
+          <w:rFonts w:ascii="Times New Roman" w:eastAsia="Times New Roman" w:hAnsi="Times New Roman" w:cs="Times New Roman"/>
+          <w:kern w:val="0"/>
+          <w:lang w:val="en-US" w:eastAsia="it-IT" w:bidi="ar-SA"/>
+        </w:rPr>
+        <w:t>.</w:t>
       </w:r>
     </w:p>
     <w:p>
@@ -2567,7 +2629,6 @@
                 <w:rFonts w:ascii="Times New Roman" w:hAnsi="Times New Roman" w:cs="Times New Roman"/>
               </w:rPr>
             </w:pPr>
-            <w:proofErr w:type="spellStart"/>
             <w:r>
               <w:rPr>
                 <w:rFonts w:ascii="Times New Roman" w:hAnsi="Times New Roman" w:cs="Times New Roman"/>
@@ -2580,7 +2641,6 @@
               </w:rPr>
               <w:t>s</w:t>
             </w:r>
-            <w:proofErr w:type="spellEnd"/>
           </w:p>
         </w:tc>
         <w:tc>
@@ -3523,7 +3583,23 @@
           <w:color w:val="222222"/>
           <w:lang w:val="en-US"/>
         </w:rPr>
-        <w:t>Clear call for action. User know what to do and they understand the purpose of the web page.</w:t>
+        <w:t>Clear call for action. User</w:t>
+      </w:r>
+      <w:r>
+        <w:rPr>
+          <w:rFonts w:ascii="Times New Roman" w:hAnsi="Times New Roman" w:cs="Times New Roman"/>
+          <w:color w:val="222222"/>
+          <w:lang w:val="en-US"/>
+        </w:rPr>
+        <w:t>s</w:t>
+      </w:r>
+      <w:r>
+        <w:rPr>
+          <w:rFonts w:ascii="Times New Roman" w:hAnsi="Times New Roman" w:cs="Times New Roman"/>
+          <w:color w:val="222222"/>
+          <w:lang w:val="en-US"/>
+        </w:rPr>
+        <w:t xml:space="preserve"> know what to do and they understand the purpose of the web page.</w:t>
       </w:r>
     </w:p>
     <w:p>
@@ -3616,7 +3692,23 @@
           <w:color w:val="222222"/>
           <w:lang w:val="en-US"/>
         </w:rPr>
-        <w:t xml:space="preserve">and support navigation.                   </w:t>
+        <w:t>and support</w:t>
+      </w:r>
+      <w:r>
+        <w:rPr>
+          <w:rFonts w:ascii="Times New Roman" w:hAnsi="Times New Roman" w:cs="Times New Roman"/>
+          <w:color w:val="222222"/>
+          <w:lang w:val="en-US"/>
+        </w:rPr>
+        <w:t>s</w:t>
+      </w:r>
+      <w:r>
+        <w:rPr>
+          <w:rFonts w:ascii="Times New Roman" w:hAnsi="Times New Roman" w:cs="Times New Roman"/>
+          <w:color w:val="222222"/>
+          <w:lang w:val="en-US"/>
+        </w:rPr>
+        <w:t xml:space="preserve"> navigation.                   </w:t>
       </w:r>
       <w:r>
         <w:rPr>
@@ -3667,7 +3759,23 @@
           <w:color w:val="222222"/>
           <w:lang w:val="en-US"/>
         </w:rPr>
-        <w:t>3) Major changes on the web page are announce. For example, changes on the restaurants’ offer</w:t>
+        <w:t xml:space="preserve">3) Major changes on the web page are </w:t>
+      </w:r>
+      <w:r>
+        <w:rPr>
+          <w:rFonts w:ascii="Times New Roman" w:hAnsi="Times New Roman" w:cs="Times New Roman"/>
+          <w:color w:val="222222"/>
+          <w:lang w:val="en-US"/>
+        </w:rPr>
+        <w:t>advertisements</w:t>
+      </w:r>
+      <w:r>
+        <w:rPr>
+          <w:rFonts w:ascii="Times New Roman" w:hAnsi="Times New Roman" w:cs="Times New Roman"/>
+          <w:color w:val="222222"/>
+          <w:lang w:val="en-US"/>
+        </w:rPr>
+        <w:t>. For example, changes on the restaurants’ offer</w:t>
       </w:r>
       <w:r>
         <w:rPr>
@@ -3752,20 +3860,38 @@
         <w:jc w:val="both"/>
         <w:rPr>
           <w:rFonts w:ascii="Times New Roman" w:hAnsi="Times New Roman" w:cs="Times New Roman"/>
-        </w:rPr>
-      </w:pPr>
-      <w:r>
-        <w:rPr>
-          <w:rFonts w:ascii="Times New Roman" w:hAnsi="Times New Roman" w:cs="Times New Roman"/>
-          <w:color w:val="222222"/>
-          <w:lang w:val="en-US"/>
-        </w:rPr>
-        <w:t xml:space="preserve">5) Company location and contact info. Is easily accessible from the home page? </w:t>
-      </w:r>
-      <w:r>
-        <w:rPr>
-          <w:rFonts w:ascii="Times New Roman" w:hAnsi="Times New Roman" w:cs="Times New Roman"/>
-          <w:color w:val="222222"/>
+          <w:lang w:val="en-US"/>
+        </w:rPr>
+      </w:pPr>
+      <w:r>
+        <w:rPr>
+          <w:rFonts w:ascii="Times New Roman" w:hAnsi="Times New Roman" w:cs="Times New Roman"/>
+          <w:color w:val="222222"/>
+          <w:lang w:val="en-US"/>
+        </w:rPr>
+        <w:t>5) Company location and contact info. Is</w:t>
+      </w:r>
+      <w:r>
+        <w:rPr>
+          <w:rFonts w:ascii="Times New Roman" w:hAnsi="Times New Roman" w:cs="Times New Roman"/>
+          <w:color w:val="222222"/>
+          <w:lang w:val="en-US"/>
+        </w:rPr>
+        <w:t xml:space="preserve"> it</w:t>
+      </w:r>
+      <w:r>
+        <w:rPr>
+          <w:rFonts w:ascii="Times New Roman" w:hAnsi="Times New Roman" w:cs="Times New Roman"/>
+          <w:color w:val="222222"/>
+          <w:lang w:val="en-US"/>
+        </w:rPr>
+        <w:t xml:space="preserve"> easily accessible from the home page? </w:t>
+      </w:r>
+      <w:r>
+        <w:rPr>
+          <w:rFonts w:ascii="Times New Roman" w:hAnsi="Times New Roman" w:cs="Times New Roman"/>
+          <w:color w:val="222222"/>
+          <w:lang w:val="en-US"/>
         </w:rPr>
         <w:t xml:space="preserve">AVG = </w:t>
       </w:r>
@@ -3773,6 +3899,7 @@
         <w:rPr>
           <w:rFonts w:ascii="Times New Roman" w:hAnsi="Times New Roman" w:cs="Times New Roman"/>
           <w:color w:val="222222"/>
+          <w:lang w:val="en-US"/>
         </w:rPr>
         <w:t>3</w:t>
       </w:r>
@@ -3780,6 +3907,7 @@
         <w:rPr>
           <w:rFonts w:ascii="Times New Roman" w:hAnsi="Times New Roman" w:cs="Times New Roman"/>
           <w:color w:val="222222"/>
+          <w:lang w:val="en-US"/>
         </w:rPr>
         <w:t>.5.</w:t>
       </w:r>
@@ -3790,6 +3918,7 @@
         <w:jc w:val="both"/>
         <w:rPr>
           <w:rFonts w:ascii="Times New Roman" w:hAnsi="Times New Roman" w:cs="Times New Roman"/>
+          <w:lang w:val="en-US"/>
         </w:rPr>
       </w:pPr>
     </w:p>
@@ -3800,6 +3929,7 @@
         <w:rPr>
           <w:rFonts w:ascii="Times New Roman" w:hAnsi="Times New Roman" w:cs="Times New Roman"/>
           <w:color w:val="222222"/>
+          <w:lang w:val="en-US"/>
         </w:rPr>
       </w:pPr>
     </w:p>
@@ -3810,6 +3940,7 @@
         <w:rPr>
           <w:rFonts w:ascii="Times New Roman" w:hAnsi="Times New Roman" w:cs="Times New Roman"/>
           <w:color w:val="222222"/>
+          <w:lang w:val="en-US"/>
         </w:rPr>
       </w:pPr>
     </w:p>
@@ -3883,14 +4014,12 @@
                 <w:rFonts w:ascii="Times New Roman" w:hAnsi="Times New Roman" w:cs="Times New Roman"/>
               </w:rPr>
             </w:pPr>
-            <w:proofErr w:type="spellStart"/>
             <w:r>
               <w:rPr>
                 <w:rFonts w:ascii="Times New Roman" w:hAnsi="Times New Roman" w:cs="Times New Roman"/>
               </w:rPr>
               <w:t>Question</w:t>
             </w:r>
-            <w:proofErr w:type="spellEnd"/>
           </w:p>
         </w:tc>
         <w:tc>
@@ -4690,7 +4819,23 @@
           <w:color w:val="222222"/>
           <w:lang w:val="en-US"/>
         </w:rPr>
-        <w:t xml:space="preserve">2) Transparent price. Price are clearly displayed. There is no hidden cost. AVG = </w:t>
+        <w:t>2) Transparent price. Price</w:t>
+      </w:r>
+      <w:r>
+        <w:rPr>
+          <w:rFonts w:ascii="Times New Roman" w:hAnsi="Times New Roman" w:cs="Times New Roman"/>
+          <w:color w:val="222222"/>
+          <w:lang w:val="en-US"/>
+        </w:rPr>
+        <w:t>s</w:t>
+      </w:r>
+      <w:r>
+        <w:rPr>
+          <w:rFonts w:ascii="Times New Roman" w:hAnsi="Times New Roman" w:cs="Times New Roman"/>
+          <w:color w:val="222222"/>
+          <w:lang w:val="en-US"/>
+        </w:rPr>
+        <w:t xml:space="preserve"> are clearly displayed. There is no hidden cost. AVG = </w:t>
       </w:r>
       <w:r>
         <w:rPr>
@@ -4790,7 +4935,55 @@
           <w:color w:val="222222"/>
           <w:lang w:val="en-US"/>
         </w:rPr>
-        <w:t>4) Sample Content. Is there a newsletter or a forum where user can ask some question?</w:t>
+        <w:t>4) Sample Content. Is there a newsletter or a forum where user</w:t>
+      </w:r>
+      <w:r>
+        <w:rPr>
+          <w:rFonts w:ascii="Times New Roman" w:hAnsi="Times New Roman" w:cs="Times New Roman"/>
+          <w:color w:val="222222"/>
+          <w:lang w:val="en-US"/>
+        </w:rPr>
+        <w:t>s</w:t>
+      </w:r>
+      <w:r>
+        <w:rPr>
+          <w:rFonts w:ascii="Times New Roman" w:hAnsi="Times New Roman" w:cs="Times New Roman"/>
+          <w:color w:val="222222"/>
+          <w:lang w:val="en-US"/>
+        </w:rPr>
+        <w:t xml:space="preserve"> can ask </w:t>
+      </w:r>
+      <w:r>
+        <w:rPr>
+          <w:rFonts w:ascii="Times New Roman" w:hAnsi="Times New Roman" w:cs="Times New Roman"/>
+          <w:color w:val="222222"/>
+          <w:lang w:val="en-US"/>
+        </w:rPr>
+        <w:t>any</w:t>
+      </w:r>
+      <w:r>
+        <w:rPr>
+          <w:rFonts w:ascii="Times New Roman" w:hAnsi="Times New Roman" w:cs="Times New Roman"/>
+          <w:color w:val="222222"/>
+          <w:lang w:val="en-US"/>
+        </w:rPr>
+        <w:t xml:space="preserve"> question</w:t>
+      </w:r>
+      <w:r>
+        <w:rPr>
+          <w:rFonts w:ascii="Times New Roman" w:hAnsi="Times New Roman" w:cs="Times New Roman"/>
+          <w:color w:val="222222"/>
+          <w:lang w:val="en-US"/>
+        </w:rPr>
+        <w:t>s</w:t>
+      </w:r>
+      <w:r>
+        <w:rPr>
+          <w:rFonts w:ascii="Times New Roman" w:hAnsi="Times New Roman" w:cs="Times New Roman"/>
+          <w:color w:val="222222"/>
+          <w:lang w:val="en-US"/>
+        </w:rPr>
+        <w:t>?</w:t>
       </w:r>
     </w:p>
     <w:p>
@@ -4799,6 +4992,7 @@
         <w:jc w:val="both"/>
         <w:rPr>
           <w:rFonts w:ascii="Times New Roman" w:hAnsi="Times New Roman" w:cs="Times New Roman"/>
+          <w:lang w:val="en-US"/>
         </w:rPr>
       </w:pPr>
       <w:r>
@@ -4813,6 +5007,7 @@
         <w:rPr>
           <w:rFonts w:ascii="Times New Roman" w:hAnsi="Times New Roman" w:cs="Times New Roman"/>
           <w:color w:val="222222"/>
+          <w:lang w:val="en-US"/>
         </w:rPr>
         <w:t xml:space="preserve">AVG = </w:t>
       </w:r>
@@ -4820,6 +5015,7 @@
         <w:rPr>
           <w:rFonts w:ascii="Times New Roman" w:hAnsi="Times New Roman" w:cs="Times New Roman"/>
           <w:color w:val="222222"/>
+          <w:lang w:val="en-US"/>
         </w:rPr>
         <w:t>3</w:t>
       </w:r>
@@ -4827,6 +5023,7 @@
         <w:rPr>
           <w:rFonts w:ascii="Times New Roman" w:hAnsi="Times New Roman" w:cs="Times New Roman"/>
           <w:color w:val="222222"/>
+          <w:lang w:val="en-US"/>
         </w:rPr>
         <w:t>.5</w:t>
       </w:r>
@@ -4834,6 +5031,9 @@
     <w:p>
       <w:pPr>
         <w:jc w:val="both"/>
+        <w:rPr>
+          <w:lang w:val="en-US"/>
+        </w:rPr>
       </w:pPr>
     </w:p>
     <w:p>
@@ -4845,6 +5045,7 @@
           <w:bCs/>
           <w:sz w:val="32"/>
           <w:szCs w:val="32"/>
+          <w:lang w:val="en-US"/>
         </w:rPr>
       </w:pPr>
       <w:r>
@@ -4854,21 +5055,10 @@
           <w:bCs/>
           <w:sz w:val="32"/>
           <w:szCs w:val="32"/>
-        </w:rPr>
-        <w:t xml:space="preserve">Analysis of </w:t>
-      </w:r>
-      <w:proofErr w:type="spellStart"/>
-      <w:r>
-        <w:rPr>
-          <w:rFonts w:ascii="Times New Roman" w:hAnsi="Times New Roman" w:cs="Times New Roman"/>
-          <w:b/>
-          <w:bCs/>
-          <w:sz w:val="32"/>
-          <w:szCs w:val="32"/>
-        </w:rPr>
-        <w:t>Result</w:t>
-      </w:r>
-      <w:proofErr w:type="spellEnd"/>
+          <w:lang w:val="en-US"/>
+        </w:rPr>
+        <w:t>Analysis of Result</w:t>
+      </w:r>
     </w:p>
     <w:p>
       <w:pPr>
@@ -4907,19 +5097,81 @@
         <w:rPr>
           <w:lang w:val="en-US" w:eastAsia="it-IT" w:bidi="ar-SA"/>
         </w:rPr>
-        <w:t xml:space="preserve">alculating the average score of each question we can see that, according to most users, the home page is a bit too full and confusing. The second table shows that the information needed to plan a trip is well exposed. In the future, if the site should be redesigned, it should </w:t>
+        <w:t xml:space="preserve">alculating the average score of each question we can see that, according to most users, the home page is a bit too full and </w:t>
       </w:r>
       <w:r>
         <w:rPr>
           <w:lang w:val="en-US" w:eastAsia="it-IT" w:bidi="ar-SA"/>
         </w:rPr>
-        <w:t>submit</w:t>
+        <w:t>messy</w:t>
       </w:r>
       <w:r>
         <w:rPr>
           <w:lang w:val="en-US" w:eastAsia="it-IT" w:bidi="ar-SA"/>
         </w:rPr>
-        <w:t xml:space="preserve"> the major changes on the home page, the rest of the pages are understandable and well organized.</w:t>
+        <w:t xml:space="preserve">. The second table shows that the information needed to plan a trip is well exposed. In the future, </w:t>
+      </w:r>
+      <w:r>
+        <w:rPr>
+          <w:lang w:val="en-US" w:eastAsia="it-IT" w:bidi="ar-SA"/>
+        </w:rPr>
+        <w:t>in case</w:t>
+      </w:r>
+      <w:r>
+        <w:rPr>
+          <w:lang w:val="en-US" w:eastAsia="it-IT" w:bidi="ar-SA"/>
+        </w:rPr>
+        <w:t xml:space="preserve"> the site </w:t>
+      </w:r>
+      <w:r>
+        <w:rPr>
+          <w:lang w:val="en-US" w:eastAsia="it-IT" w:bidi="ar-SA"/>
+        </w:rPr>
+        <w:t>had to</w:t>
+      </w:r>
+      <w:r>
+        <w:rPr>
+          <w:lang w:val="en-US" w:eastAsia="it-IT" w:bidi="ar-SA"/>
+        </w:rPr>
+        <w:t xml:space="preserve"> be redesigned, major changes</w:t>
+      </w:r>
+      <w:r>
+        <w:rPr>
+          <w:lang w:val="en-US" w:eastAsia="it-IT" w:bidi="ar-SA"/>
+        </w:rPr>
+        <w:t xml:space="preserve"> should be made</w:t>
+      </w:r>
+      <w:r>
+        <w:rPr>
+          <w:lang w:val="en-US" w:eastAsia="it-IT" w:bidi="ar-SA"/>
+        </w:rPr>
+        <w:t xml:space="preserve"> on the home page, </w:t>
+      </w:r>
+      <w:r>
+        <w:rPr>
+          <w:lang w:val="en-US" w:eastAsia="it-IT" w:bidi="ar-SA"/>
+        </w:rPr>
+        <w:t>since the other</w:t>
+      </w:r>
+      <w:r>
+        <w:rPr>
+          <w:lang w:val="en-US" w:eastAsia="it-IT" w:bidi="ar-SA"/>
+        </w:rPr>
+        <w:t xml:space="preserve"> pages are</w:t>
+      </w:r>
+      <w:r>
+        <w:rPr>
+          <w:lang w:val="en-US" w:eastAsia="it-IT" w:bidi="ar-SA"/>
+        </w:rPr>
+        <w:t xml:space="preserve"> easily</w:t>
+      </w:r>
+      <w:bookmarkStart w:id="0" w:name="_GoBack"/>
+      <w:bookmarkEnd w:id="0"/>
+      <w:r>
+        <w:rPr>
+          <w:lang w:val="en-US" w:eastAsia="it-IT" w:bidi="ar-SA"/>
+        </w:rPr>
+        <w:t xml:space="preserve"> understandable and well organized.</w:t>
       </w:r>
     </w:p>
     <w:p>
@@ -5470,7 +5722,6 @@
   <w:style w:type="character" w:default="1" w:styleId="Carpredefinitoparagrafo">
     <w:name w:val="Default Paragraph Font"/>
     <w:uiPriority w:val="1"/>
-    <w:semiHidden/>
     <w:unhideWhenUsed/>
   </w:style>
   <w:style w:type="table" w:default="1" w:styleId="Tabellanormale">
@@ -6375,7 +6626,7 @@
 </file>
 
 <file path=customXml/itemProps1.xml><?xml version="1.0" encoding="utf-8"?>
-<ds:datastoreItem xmlns:ds="http://schemas.openxmlformats.org/officeDocument/2006/customXml" ds:itemID="{87D6474D-C71E-2747-BCE2-649D94D7FF14}">
+<ds:datastoreItem xmlns:ds="http://schemas.openxmlformats.org/officeDocument/2006/customXml" ds:itemID="{8E782994-6438-49CE-918E-E3343981E482}">
   <ds:schemaRefs>
     <ds:schemaRef ds:uri="http://schemas.openxmlformats.org/officeDocument/2006/bibliography"/>
   </ds:schemaRefs>
